--- a/hw/FP-polish-and-present.docx
+++ b/hw/FP-polish-and-present.docx
@@ -1,6 +1,6 @@
 
 <file path=word/document.xml><?xml version="1.0" encoding="utf-8"?>
-<w:document xmlns:wpc="http://schemas.microsoft.com/office/word/2010/wordprocessingCanvas" xmlns:cx="http://schemas.microsoft.com/office/drawing/2014/chartex" xmlns:cx1="http://schemas.microsoft.com/office/drawing/2015/9/8/chartex" xmlns:cx2="http://schemas.microsoft.com/office/drawing/2015/10/21/chartex" xmlns:cx3="http://schemas.microsoft.com/office/drawing/2016/5/9/chartex" xmlns:cx4="http://schemas.microsoft.com/office/drawing/2016/5/10/chartex" xmlns:cx5="http://schemas.microsoft.com/office/drawing/2016/5/11/chartex" xmlns:cx6="http://schemas.microsoft.com/office/drawing/2016/5/12/chartex" xmlns:cx7="http://schemas.microsoft.com/office/drawing/2016/5/13/chartex" xmlns:cx8="http://schemas.microsoft.com/office/drawing/2016/5/14/chartex" xmlns:mc="http://schemas.openxmlformats.org/markup-compatibility/2006" xmlns:aink="http://schemas.microsoft.com/office/drawing/2016/ink" xmlns:am3d="http://schemas.microsoft.com/office/drawing/2017/model3d" xmlns:o="urn:schemas-microsoft-com:office:office" xmlns:r="http://schemas.openxmlformats.org/officeDocument/2006/relationships" xmlns:m="http://schemas.openxmlformats.org/officeDocument/2006/math" xmlns:v="urn:schemas-microsoft-com:vml" xmlns:wp14="http://schemas.microsoft.com/office/word/2010/wordprocessingDrawing" xmlns:wp="http://schemas.openxmlformats.org/drawingml/2006/wordprocessingDrawing" xmlns:w10="urn:schemas-microsoft-com:office:word" xmlns:w="http://schemas.openxmlformats.org/wordprocessingml/2006/main" xmlns:w14="http://schemas.microsoft.com/office/word/2010/wordml" xmlns:w15="http://schemas.microsoft.com/office/word/2012/wordml" xmlns:w16cex="http://schemas.microsoft.com/office/word/2018/wordml/cex" xmlns:w16cid="http://schemas.microsoft.com/office/word/2016/wordml/cid" xmlns:w16="http://schemas.microsoft.com/office/word/2018/wordml" xmlns:w16se="http://schemas.microsoft.com/office/word/2015/wordml/symex" xmlns:wpg="http://schemas.microsoft.com/office/word/2010/wordprocessingGroup" xmlns:wpi="http://schemas.microsoft.com/office/word/2010/wordprocessingInk" xmlns:wne="http://schemas.microsoft.com/office/word/2006/wordml" xmlns:wps="http://schemas.microsoft.com/office/word/2010/wordprocessingShape" mc:Ignorable="w14 w15 w16se w16cid w16 w16cex wp14">
+<w:document xmlns:wpc="http://schemas.microsoft.com/office/word/2010/wordprocessingCanvas" xmlns:cx="http://schemas.microsoft.com/office/drawing/2014/chartex" xmlns:cx1="http://schemas.microsoft.com/office/drawing/2015/9/8/chartex" xmlns:cx2="http://schemas.microsoft.com/office/drawing/2015/10/21/chartex" xmlns:cx3="http://schemas.microsoft.com/office/drawing/2016/5/9/chartex" xmlns:cx4="http://schemas.microsoft.com/office/drawing/2016/5/10/chartex" xmlns:cx5="http://schemas.microsoft.com/office/drawing/2016/5/11/chartex" xmlns:cx6="http://schemas.microsoft.com/office/drawing/2016/5/12/chartex" xmlns:cx7="http://schemas.microsoft.com/office/drawing/2016/5/13/chartex" xmlns:cx8="http://schemas.microsoft.com/office/drawing/2016/5/14/chartex" xmlns:mc="http://schemas.openxmlformats.org/markup-compatibility/2006" xmlns:aink="http://schemas.microsoft.com/office/drawing/2016/ink" xmlns:am3d="http://schemas.microsoft.com/office/drawing/2017/model3d" xmlns:o="urn:schemas-microsoft-com:office:office" xmlns:r="http://schemas.openxmlformats.org/officeDocument/2006/relationships" xmlns:m="http://schemas.openxmlformats.org/officeDocument/2006/math" xmlns:v="urn:schemas-microsoft-com:vml" xmlns:wp14="http://schemas.microsoft.com/office/word/2010/wordprocessingDrawing" xmlns:wp="http://schemas.openxmlformats.org/drawingml/2006/wordprocessingDrawing" xmlns:w10="urn:schemas-microsoft-com:office:word" xmlns:w="http://schemas.openxmlformats.org/wordprocessingml/2006/main" xmlns:w14="http://schemas.microsoft.com/office/word/2010/wordml" xmlns:w15="http://schemas.microsoft.com/office/word/2012/wordml" xmlns:w16cex="http://schemas.microsoft.com/office/word/2018/wordml/cex" xmlns:w16cid="http://schemas.microsoft.com/office/word/2016/wordml/cid" xmlns:w16="http://schemas.microsoft.com/office/word/2018/wordml" xmlns:w16sdtdh="http://schemas.microsoft.com/office/word/2020/wordml/sdtdatahash" xmlns:w16se="http://schemas.microsoft.com/office/word/2015/wordml/symex" xmlns:wpg="http://schemas.microsoft.com/office/word/2010/wordprocessingGroup" xmlns:wpi="http://schemas.microsoft.com/office/word/2010/wordprocessingInk" xmlns:wne="http://schemas.microsoft.com/office/word/2006/wordml" xmlns:wps="http://schemas.microsoft.com/office/word/2010/wordprocessingShape" mc:Ignorable="w14 w15 w16se w16cid w16 w16cex w16sdtdh wp14">
   <w:body>
     <w:p>
       <w:pPr>
@@ -589,7 +589,31 @@
         <w:rPr>
           <w:rFonts w:asciiTheme="minorHAnsi" w:hAnsiTheme="minorHAnsi" w:cstheme="minorHAnsi"/>
         </w:rPr>
-        <w:t>You should fully document the status of your issue.  Add comments on your issue that explain the current state of the implementation.  Explain what has been completed, what is in progress and what is yet to be done.  Your Kanban board should help with this.  Identify any significant challenges you have encountered and explain what you have tried that did not work.  Link to your PRs as appropriate.  For example, when describing what has been completed</w:t>
+        <w:t xml:space="preserve">You should fully document the status of your </w:t>
+      </w:r>
+      <w:r>
+        <w:rPr>
+          <w:rFonts w:asciiTheme="minorHAnsi" w:hAnsiTheme="minorHAnsi" w:cstheme="minorHAnsi"/>
+        </w:rPr>
+        <w:t>i</w:t>
+      </w:r>
+      <w:r>
+        <w:rPr>
+          <w:rFonts w:asciiTheme="minorHAnsi" w:hAnsiTheme="minorHAnsi" w:cstheme="minorHAnsi"/>
+        </w:rPr>
+        <w:t>ssue</w:t>
+      </w:r>
+      <w:r>
+        <w:rPr>
+          <w:rFonts w:asciiTheme="minorHAnsi" w:hAnsiTheme="minorHAnsi" w:cstheme="minorHAnsi"/>
+        </w:rPr>
+        <w:t xml:space="preserve"> on GitHub</w:t>
+      </w:r>
+      <w:r>
+        <w:rPr>
+          <w:rFonts w:asciiTheme="minorHAnsi" w:hAnsiTheme="minorHAnsi" w:cstheme="minorHAnsi"/>
+        </w:rPr>
+        <w:t>.  Add comments on your issue that explain the current state of the implementation.  Explain what has been completed, what is in progress and what is yet to be done.  Your Kanban board should help with this.  Identify any significant challenges you have encountered and explain what you have tried that did not work.  Link to your PRs as appropriate.  For example, when describing what has been completed</w:t>
       </w:r>
       <w:r>
         <w:rPr>
@@ -645,14 +669,26 @@
         <w:rPr>
           <w:rFonts w:asciiTheme="minorHAnsi" w:hAnsiTheme="minorHAnsi" w:cstheme="minorHAnsi"/>
         </w:rPr>
-        <w:t xml:space="preserve"> this documentation, it might be helpful to think about writing to your former self.  Imagine you at the half-way point of this semester being assigned to pick up your issue in its current state.  Ask yourself: What would be helpful for you to know? Have you written it in a way that you, at that point in time, would understand?  That last one can be difficult.  You are now very very familiar with the work. In fact, you know more about your part of FarmData2 </w:t>
+        <w:t xml:space="preserve"> this documentation</w:t>
+      </w:r>
+      <w:r>
+        <w:rPr>
+          <w:rFonts w:asciiTheme="minorHAnsi" w:hAnsiTheme="minorHAnsi" w:cstheme="minorHAnsi"/>
+        </w:rPr>
+        <w:t xml:space="preserve"> on GitHub</w:t>
+      </w:r>
+      <w:r>
+        <w:rPr>
+          <w:rFonts w:asciiTheme="minorHAnsi" w:hAnsiTheme="minorHAnsi" w:cstheme="minorHAnsi"/>
+        </w:rPr>
+        <w:t xml:space="preserve">, it might be helpful to think about writing to your former self.  Imagine you at the half-way point of this semester being assigned to pick up your issue in its current state.  Ask yourself: What would be helpful for you to know? Have you written it in a way that you, at that point in time, would understand?  That last one can be difficult.  You are now very very familiar with the work. In fact, you know more about your part </w:t>
       </w:r>
       <w:r>
         <w:rPr>
           <w:rFonts w:asciiTheme="minorHAnsi" w:hAnsiTheme="minorHAnsi" w:cstheme="minorHAnsi"/>
         </w:rPr>
         <w:lastRenderedPageBreak/>
-        <w:t>than anyone in the world.  So, be on the lookout for any assumptions you make in your writing that would not be clear to your former self.</w:t>
+        <w:t>of FarmData2 than anyone in the world.  So, be on the lookout for any assumptions you make in your writing that would not be clear to your former self.</w:t>
       </w:r>
     </w:p>
     <w:p>
@@ -989,7 +1025,7 @@
 </file>
 
 <file path=word/numbering.xml><?xml version="1.0" encoding="utf-8"?>
-<w:numbering xmlns:wpc="http://schemas.microsoft.com/office/word/2010/wordprocessingCanvas" xmlns:cx="http://schemas.microsoft.com/office/drawing/2014/chartex" xmlns:cx1="http://schemas.microsoft.com/office/drawing/2015/9/8/chartex" xmlns:cx2="http://schemas.microsoft.com/office/drawing/2015/10/21/chartex" xmlns:cx3="http://schemas.microsoft.com/office/drawing/2016/5/9/chartex" xmlns:cx4="http://schemas.microsoft.com/office/drawing/2016/5/10/chartex" xmlns:cx5="http://schemas.microsoft.com/office/drawing/2016/5/11/chartex" xmlns:cx6="http://schemas.microsoft.com/office/drawing/2016/5/12/chartex" xmlns:cx7="http://schemas.microsoft.com/office/drawing/2016/5/13/chartex" xmlns:cx8="http://schemas.microsoft.com/office/drawing/2016/5/14/chartex" xmlns:mc="http://schemas.openxmlformats.org/markup-compatibility/2006" xmlns:aink="http://schemas.microsoft.com/office/drawing/2016/ink" xmlns:am3d="http://schemas.microsoft.com/office/drawing/2017/model3d" xmlns:o="urn:schemas-microsoft-com:office:office" xmlns:r="http://schemas.openxmlformats.org/officeDocument/2006/relationships" xmlns:m="http://schemas.openxmlformats.org/officeDocument/2006/math" xmlns:v="urn:schemas-microsoft-com:vml" xmlns:wp14="http://schemas.microsoft.com/office/word/2010/wordprocessingDrawing" xmlns:wp="http://schemas.openxmlformats.org/drawingml/2006/wordprocessingDrawing" xmlns:w10="urn:schemas-microsoft-com:office:word" xmlns:w="http://schemas.openxmlformats.org/wordprocessingml/2006/main" xmlns:w14="http://schemas.microsoft.com/office/word/2010/wordml" xmlns:w15="http://schemas.microsoft.com/office/word/2012/wordml" xmlns:w16cex="http://schemas.microsoft.com/office/word/2018/wordml/cex" xmlns:w16cid="http://schemas.microsoft.com/office/word/2016/wordml/cid" xmlns:w16="http://schemas.microsoft.com/office/word/2018/wordml" xmlns:w16se="http://schemas.microsoft.com/office/word/2015/wordml/symex" xmlns:wpg="http://schemas.microsoft.com/office/word/2010/wordprocessingGroup" xmlns:wpi="http://schemas.microsoft.com/office/word/2010/wordprocessingInk" xmlns:wne="http://schemas.microsoft.com/office/word/2006/wordml" xmlns:wps="http://schemas.microsoft.com/office/word/2010/wordprocessingShape" mc:Ignorable="w14 w15 w16se w16cid w16 w16cex wp14">
+<w:numbering xmlns:wpc="http://schemas.microsoft.com/office/word/2010/wordprocessingCanvas" xmlns:cx="http://schemas.microsoft.com/office/drawing/2014/chartex" xmlns:cx1="http://schemas.microsoft.com/office/drawing/2015/9/8/chartex" xmlns:cx2="http://schemas.microsoft.com/office/drawing/2015/10/21/chartex" xmlns:cx3="http://schemas.microsoft.com/office/drawing/2016/5/9/chartex" xmlns:cx4="http://schemas.microsoft.com/office/drawing/2016/5/10/chartex" xmlns:cx5="http://schemas.microsoft.com/office/drawing/2016/5/11/chartex" xmlns:cx6="http://schemas.microsoft.com/office/drawing/2016/5/12/chartex" xmlns:cx7="http://schemas.microsoft.com/office/drawing/2016/5/13/chartex" xmlns:cx8="http://schemas.microsoft.com/office/drawing/2016/5/14/chartex" xmlns:mc="http://schemas.openxmlformats.org/markup-compatibility/2006" xmlns:aink="http://schemas.microsoft.com/office/drawing/2016/ink" xmlns:am3d="http://schemas.microsoft.com/office/drawing/2017/model3d" xmlns:o="urn:schemas-microsoft-com:office:office" xmlns:r="http://schemas.openxmlformats.org/officeDocument/2006/relationships" xmlns:m="http://schemas.openxmlformats.org/officeDocument/2006/math" xmlns:v="urn:schemas-microsoft-com:vml" xmlns:wp14="http://schemas.microsoft.com/office/word/2010/wordprocessingDrawing" xmlns:wp="http://schemas.openxmlformats.org/drawingml/2006/wordprocessingDrawing" xmlns:w10="urn:schemas-microsoft-com:office:word" xmlns:w="http://schemas.openxmlformats.org/wordprocessingml/2006/main" xmlns:w14="http://schemas.microsoft.com/office/word/2010/wordml" xmlns:w15="http://schemas.microsoft.com/office/word/2012/wordml" xmlns:w16cex="http://schemas.microsoft.com/office/word/2018/wordml/cex" xmlns:w16cid="http://schemas.microsoft.com/office/word/2016/wordml/cid" xmlns:w16="http://schemas.microsoft.com/office/word/2018/wordml" xmlns:w16sdtdh="http://schemas.microsoft.com/office/word/2020/wordml/sdtdatahash" xmlns:w16se="http://schemas.microsoft.com/office/word/2015/wordml/symex" xmlns:wpg="http://schemas.microsoft.com/office/word/2010/wordprocessingGroup" xmlns:wpi="http://schemas.microsoft.com/office/word/2010/wordprocessingInk" xmlns:wne="http://schemas.microsoft.com/office/word/2006/wordml" xmlns:wps="http://schemas.microsoft.com/office/word/2010/wordprocessingShape" mc:Ignorable="w14 w15 w16se w16cid w16 w16cex w16sdtdh wp14">
   <w:abstractNum w:abstractNumId="0" w15:restartNumberingAfterBreak="0">
     <w:nsid w:val="383B5F70"/>
     <w:multiLevelType w:val="hybridMultilevel"/>
@@ -1574,7 +1610,7 @@
 </file>
 
 <file path=word/styles.xml><?xml version="1.0" encoding="utf-8"?>
-<w:styles xmlns:mc="http://schemas.openxmlformats.org/markup-compatibility/2006" xmlns:r="http://schemas.openxmlformats.org/officeDocument/2006/relationships" xmlns:w="http://schemas.openxmlformats.org/wordprocessingml/2006/main" xmlns:w14="http://schemas.microsoft.com/office/word/2010/wordml" xmlns:w15="http://schemas.microsoft.com/office/word/2012/wordml" xmlns:w16cex="http://schemas.microsoft.com/office/word/2018/wordml/cex" xmlns:w16cid="http://schemas.microsoft.com/office/word/2016/wordml/cid" xmlns:w16="http://schemas.microsoft.com/office/word/2018/wordml" xmlns:w16se="http://schemas.microsoft.com/office/word/2015/wordml/symex" mc:Ignorable="w14 w15 w16se w16cid w16 w16cex">
+<w:styles xmlns:mc="http://schemas.openxmlformats.org/markup-compatibility/2006" xmlns:r="http://schemas.openxmlformats.org/officeDocument/2006/relationships" xmlns:w="http://schemas.openxmlformats.org/wordprocessingml/2006/main" xmlns:w14="http://schemas.microsoft.com/office/word/2010/wordml" xmlns:w15="http://schemas.microsoft.com/office/word/2012/wordml" xmlns:w16cex="http://schemas.microsoft.com/office/word/2018/wordml/cex" xmlns:w16cid="http://schemas.microsoft.com/office/word/2016/wordml/cid" xmlns:w16="http://schemas.microsoft.com/office/word/2018/wordml" xmlns:w16sdtdh="http://schemas.microsoft.com/office/word/2020/wordml/sdtdatahash" xmlns:w16se="http://schemas.microsoft.com/office/word/2015/wordml/symex" mc:Ignorable="w14 w15 w16se w16cid w16 w16cex w16sdtdh">
   <w:docDefaults>
     <w:rPrDefault>
       <w:rPr>

--- a/hw/FP-polish-and-present.docx
+++ b/hw/FP-polish-and-present.docx
@@ -1,6 +1,6 @@
 
 <file path=word/document.xml><?xml version="1.0" encoding="utf-8"?>
-<w:document xmlns:wpc="http://schemas.microsoft.com/office/word/2010/wordprocessingCanvas" xmlns:cx="http://schemas.microsoft.com/office/drawing/2014/chartex" xmlns:cx1="http://schemas.microsoft.com/office/drawing/2015/9/8/chartex" xmlns:cx2="http://schemas.microsoft.com/office/drawing/2015/10/21/chartex" xmlns:cx3="http://schemas.microsoft.com/office/drawing/2016/5/9/chartex" xmlns:cx4="http://schemas.microsoft.com/office/drawing/2016/5/10/chartex" xmlns:cx5="http://schemas.microsoft.com/office/drawing/2016/5/11/chartex" xmlns:cx6="http://schemas.microsoft.com/office/drawing/2016/5/12/chartex" xmlns:cx7="http://schemas.microsoft.com/office/drawing/2016/5/13/chartex" xmlns:cx8="http://schemas.microsoft.com/office/drawing/2016/5/14/chartex" xmlns:mc="http://schemas.openxmlformats.org/markup-compatibility/2006" xmlns:aink="http://schemas.microsoft.com/office/drawing/2016/ink" xmlns:am3d="http://schemas.microsoft.com/office/drawing/2017/model3d" xmlns:o="urn:schemas-microsoft-com:office:office" xmlns:r="http://schemas.openxmlformats.org/officeDocument/2006/relationships" xmlns:m="http://schemas.openxmlformats.org/officeDocument/2006/math" xmlns:v="urn:schemas-microsoft-com:vml" xmlns:wp14="http://schemas.microsoft.com/office/word/2010/wordprocessingDrawing" xmlns:wp="http://schemas.openxmlformats.org/drawingml/2006/wordprocessingDrawing" xmlns:w10="urn:schemas-microsoft-com:office:word" xmlns:w="http://schemas.openxmlformats.org/wordprocessingml/2006/main" xmlns:w14="http://schemas.microsoft.com/office/word/2010/wordml" xmlns:w15="http://schemas.microsoft.com/office/word/2012/wordml" xmlns:w16cex="http://schemas.microsoft.com/office/word/2018/wordml/cex" xmlns:w16cid="http://schemas.microsoft.com/office/word/2016/wordml/cid" xmlns:w16="http://schemas.microsoft.com/office/word/2018/wordml" xmlns:w16sdtdh="http://schemas.microsoft.com/office/word/2020/wordml/sdtdatahash" xmlns:w16se="http://schemas.microsoft.com/office/word/2015/wordml/symex" xmlns:wpg="http://schemas.microsoft.com/office/word/2010/wordprocessingGroup" xmlns:wpi="http://schemas.microsoft.com/office/word/2010/wordprocessingInk" xmlns:wne="http://schemas.microsoft.com/office/word/2006/wordml" xmlns:wps="http://schemas.microsoft.com/office/word/2010/wordprocessingShape" mc:Ignorable="w14 w15 w16se w16cid w16 w16cex w16sdtdh wp14">
+<w:document xmlns:wpc="http://schemas.microsoft.com/office/word/2010/wordprocessingCanvas" xmlns:cx="http://schemas.microsoft.com/office/drawing/2014/chartex" xmlns:cx1="http://schemas.microsoft.com/office/drawing/2015/9/8/chartex" xmlns:cx2="http://schemas.microsoft.com/office/drawing/2015/10/21/chartex" xmlns:cx3="http://schemas.microsoft.com/office/drawing/2016/5/9/chartex" xmlns:cx4="http://schemas.microsoft.com/office/drawing/2016/5/10/chartex" xmlns:cx5="http://schemas.microsoft.com/office/drawing/2016/5/11/chartex" xmlns:cx6="http://schemas.microsoft.com/office/drawing/2016/5/12/chartex" xmlns:cx7="http://schemas.microsoft.com/office/drawing/2016/5/13/chartex" xmlns:cx8="http://schemas.microsoft.com/office/drawing/2016/5/14/chartex" xmlns:mc="http://schemas.openxmlformats.org/markup-compatibility/2006" xmlns:aink="http://schemas.microsoft.com/office/drawing/2016/ink" xmlns:am3d="http://schemas.microsoft.com/office/drawing/2017/model3d" xmlns:o="urn:schemas-microsoft-com:office:office" xmlns:oel="http://schemas.microsoft.com/office/2019/extlst" xmlns:r="http://schemas.openxmlformats.org/officeDocument/2006/relationships" xmlns:m="http://schemas.openxmlformats.org/officeDocument/2006/math" xmlns:v="urn:schemas-microsoft-com:vml" xmlns:wp14="http://schemas.microsoft.com/office/word/2010/wordprocessingDrawing" xmlns:wp="http://schemas.openxmlformats.org/drawingml/2006/wordprocessingDrawing" xmlns:w10="urn:schemas-microsoft-com:office:word" xmlns:w="http://schemas.openxmlformats.org/wordprocessingml/2006/main" xmlns:w14="http://schemas.microsoft.com/office/word/2010/wordml" xmlns:w15="http://schemas.microsoft.com/office/word/2012/wordml" xmlns:w16cex="http://schemas.microsoft.com/office/word/2018/wordml/cex" xmlns:w16cid="http://schemas.microsoft.com/office/word/2016/wordml/cid" xmlns:w16="http://schemas.microsoft.com/office/word/2018/wordml" xmlns:w16sdtdh="http://schemas.microsoft.com/office/word/2020/wordml/sdtdatahash" xmlns:w16se="http://schemas.microsoft.com/office/word/2015/wordml/symex" xmlns:wpg="http://schemas.microsoft.com/office/word/2010/wordprocessingGroup" xmlns:wpi="http://schemas.microsoft.com/office/word/2010/wordprocessingInk" xmlns:wne="http://schemas.microsoft.com/office/word/2006/wordml" xmlns:wps="http://schemas.microsoft.com/office/word/2010/wordprocessingShape" mc:Ignorable="w14 w15 w16se w16cid w16 w16cex w16sdtdh wp14">
   <w:body>
     <w:p>
       <w:pPr>
@@ -57,55 +57,6 @@
     </w:p>
     <w:p>
       <w:pPr>
-        <w:tabs>
-          <w:tab w:val="left" w:pos="360"/>
-        </w:tabs>
-        <w:jc w:val="center"/>
-        <w:rPr>
-          <w:rFonts w:asciiTheme="minorHAnsi" w:hAnsiTheme="minorHAnsi" w:cstheme="minorHAnsi"/>
-          <w:b/>
-          <w:bCs/>
-        </w:rPr>
-      </w:pPr>
-    </w:p>
-    <w:p>
-      <w:pPr>
-        <w:tabs>
-          <w:tab w:val="left" w:pos="360"/>
-        </w:tabs>
-        <w:jc w:val="center"/>
-        <w:rPr>
-          <w:rFonts w:asciiTheme="minorHAnsi" w:hAnsiTheme="minorHAnsi" w:cstheme="minorHAnsi"/>
-        </w:rPr>
-      </w:pPr>
-      <w:r>
-        <w:rPr>
-          <w:rFonts w:asciiTheme="minorHAnsi" w:hAnsiTheme="minorHAnsi" w:cstheme="minorHAnsi"/>
-        </w:rPr>
-        <w:t xml:space="preserve">Assignment authored by </w:t>
-      </w:r>
-      <w:r>
-        <w:rPr>
-          <w:rFonts w:asciiTheme="minorHAnsi" w:hAnsiTheme="minorHAnsi" w:cstheme="minorHAnsi"/>
-        </w:rPr>
-        <w:t>Prof. Grant Braught</w:t>
-      </w:r>
-      <w:r>
-        <w:rPr>
-          <w:rFonts w:asciiTheme="minorHAnsi" w:hAnsiTheme="minorHAnsi" w:cstheme="minorHAnsi"/>
-        </w:rPr>
-        <w:t>,</w:t>
-      </w:r>
-      <w:r>
-        <w:rPr>
-          <w:rFonts w:asciiTheme="minorHAnsi" w:hAnsiTheme="minorHAnsi" w:cstheme="minorHAnsi"/>
-        </w:rPr>
-        <w:br/>
-        <w:t>with edits by John MacCormick</w:t>
-      </w:r>
-    </w:p>
-    <w:p>
-      <w:pPr>
         <w:rPr>
           <w:rFonts w:asciiTheme="minorHAnsi" w:hAnsiTheme="minorHAnsi" w:cstheme="minorHAnsi"/>
         </w:rPr>
@@ -247,159 +198,27 @@
         <w:rPr>
           <w:rFonts w:asciiTheme="minorHAnsi" w:hAnsiTheme="minorHAnsi" w:cstheme="minorHAnsi"/>
         </w:rPr>
-        <w:t xml:space="preserve">.  </w:t>
-      </w:r>
-      <w:r>
-        <w:rPr>
-          <w:rFonts w:asciiTheme="minorHAnsi" w:hAnsiTheme="minorHAnsi" w:cstheme="minorHAnsi"/>
-        </w:rPr>
-        <w:t>Y</w:t>
-      </w:r>
-      <w:r>
-        <w:rPr>
-          <w:rFonts w:asciiTheme="minorHAnsi" w:hAnsiTheme="minorHAnsi" w:cstheme="minorHAnsi"/>
-        </w:rPr>
-        <w:t xml:space="preserve">ou </w:t>
-      </w:r>
-      <w:r>
-        <w:rPr>
-          <w:rFonts w:asciiTheme="minorHAnsi" w:hAnsiTheme="minorHAnsi" w:cstheme="minorHAnsi"/>
-        </w:rPr>
-        <w:t xml:space="preserve">are not required to </w:t>
-      </w:r>
-      <w:r>
-        <w:rPr>
-          <w:rFonts w:asciiTheme="minorHAnsi" w:hAnsiTheme="minorHAnsi" w:cstheme="minorHAnsi"/>
-        </w:rPr>
-        <w:t xml:space="preserve">fully </w:t>
-      </w:r>
-      <w:r>
-        <w:rPr>
-          <w:rFonts w:asciiTheme="minorHAnsi" w:hAnsiTheme="minorHAnsi" w:cstheme="minorHAnsi"/>
-        </w:rPr>
-        <w:t xml:space="preserve">complete your epic. </w:t>
-      </w:r>
-      <w:r>
-        <w:rPr>
-          <w:rFonts w:asciiTheme="minorHAnsi" w:hAnsiTheme="minorHAnsi" w:cstheme="minorHAnsi"/>
-        </w:rPr>
-        <w:t>Rather,</w:t>
-      </w:r>
-      <w:r>
-        <w:rPr>
-          <w:rFonts w:asciiTheme="minorHAnsi" w:hAnsiTheme="minorHAnsi" w:cstheme="minorHAnsi"/>
-        </w:rPr>
-        <w:t xml:space="preserve"> you </w:t>
-      </w:r>
-      <w:r>
-        <w:rPr>
-          <w:rFonts w:asciiTheme="minorHAnsi" w:hAnsiTheme="minorHAnsi" w:cstheme="minorHAnsi"/>
-        </w:rPr>
-        <w:t xml:space="preserve">should </w:t>
-      </w:r>
-      <w:r>
-        <w:rPr>
-          <w:rFonts w:asciiTheme="minorHAnsi" w:hAnsiTheme="minorHAnsi" w:cstheme="minorHAnsi"/>
-        </w:rPr>
-        <w:t>have</w:t>
-      </w:r>
-      <w:r>
-        <w:rPr>
-          <w:rFonts w:asciiTheme="minorHAnsi" w:hAnsiTheme="minorHAnsi" w:cstheme="minorHAnsi"/>
-        </w:rPr>
-        <w:t xml:space="preserve"> a collection of completed user stories that provide </w:t>
-      </w:r>
-      <w:r>
-        <w:rPr>
-          <w:rFonts w:asciiTheme="minorHAnsi" w:hAnsiTheme="minorHAnsi" w:cstheme="minorHAnsi"/>
-        </w:rPr>
-        <w:t>something useful</w:t>
-      </w:r>
-      <w:r>
-        <w:rPr>
-          <w:rFonts w:asciiTheme="minorHAnsi" w:hAnsiTheme="minorHAnsi" w:cstheme="minorHAnsi"/>
-        </w:rPr>
-        <w:t xml:space="preserve"> to the end user</w:t>
-      </w:r>
-      <w:r>
-        <w:rPr>
-          <w:rFonts w:asciiTheme="minorHAnsi" w:hAnsiTheme="minorHAnsi" w:cstheme="minorHAnsi"/>
-        </w:rPr>
-        <w:t xml:space="preserve">. </w:t>
-      </w:r>
-      <w:r>
-        <w:rPr>
-          <w:rFonts w:asciiTheme="minorHAnsi" w:hAnsiTheme="minorHAnsi" w:cstheme="minorHAnsi"/>
-        </w:rPr>
-        <w:t xml:space="preserve">You should aim to have </w:t>
-      </w:r>
-      <w:r>
-        <w:rPr>
-          <w:rFonts w:asciiTheme="minorHAnsi" w:hAnsiTheme="minorHAnsi" w:cstheme="minorHAnsi"/>
-        </w:rPr>
-        <w:t xml:space="preserve">no half-finished </w:t>
-      </w:r>
-      <w:r>
-        <w:rPr>
-          <w:rFonts w:asciiTheme="minorHAnsi" w:hAnsiTheme="minorHAnsi" w:cstheme="minorHAnsi"/>
-        </w:rPr>
-        <w:t xml:space="preserve">stories or </w:t>
-      </w:r>
-      <w:r>
-        <w:rPr>
-          <w:rFonts w:asciiTheme="minorHAnsi" w:hAnsiTheme="minorHAnsi" w:cstheme="minorHAnsi"/>
-        </w:rPr>
-        <w:t>features</w:t>
-      </w:r>
-      <w:r>
-        <w:rPr>
-          <w:rFonts w:asciiTheme="minorHAnsi" w:hAnsiTheme="minorHAnsi" w:cstheme="minorHAnsi"/>
-        </w:rPr>
-        <w:t xml:space="preserve"> that </w:t>
-      </w:r>
-      <w:r>
-        <w:rPr>
-          <w:rFonts w:asciiTheme="minorHAnsi" w:hAnsiTheme="minorHAnsi" w:cstheme="minorHAnsi"/>
-        </w:rPr>
-        <w:t xml:space="preserve">don’t quite work.  If you have </w:t>
-      </w:r>
-      <w:r>
-        <w:rPr>
-          <w:rFonts w:asciiTheme="minorHAnsi" w:hAnsiTheme="minorHAnsi" w:cstheme="minorHAnsi"/>
-        </w:rPr>
-        <w:t xml:space="preserve">unfinished stories or </w:t>
-      </w:r>
-      <w:r>
-        <w:rPr>
-          <w:rFonts w:asciiTheme="minorHAnsi" w:hAnsiTheme="minorHAnsi" w:cstheme="minorHAnsi"/>
-        </w:rPr>
-        <w:t>features</w:t>
-      </w:r>
-      <w:r>
-        <w:rPr>
-          <w:rFonts w:asciiTheme="minorHAnsi" w:hAnsiTheme="minorHAnsi" w:cstheme="minorHAnsi"/>
-        </w:rPr>
-        <w:t xml:space="preserve"> that don’t work, make sure they are in a branch that is separate from your PR.</w:t>
-      </w:r>
-    </w:p>
-    <w:p>
-      <w:pPr>
-        <w:rPr>
-          <w:rFonts w:asciiTheme="minorHAnsi" w:hAnsiTheme="minorHAnsi" w:cstheme="minorHAnsi"/>
-        </w:rPr>
-      </w:pPr>
-    </w:p>
-    <w:p>
-      <w:pPr>
-        <w:rPr>
-          <w:rFonts w:asciiTheme="minorHAnsi" w:hAnsiTheme="minorHAnsi" w:cstheme="minorHAnsi"/>
-        </w:rPr>
-      </w:pPr>
-      <w:r>
-        <w:rPr>
-          <w:rFonts w:asciiTheme="minorHAnsi" w:hAnsiTheme="minorHAnsi" w:cstheme="minorHAnsi"/>
-        </w:rPr>
-        <w:t xml:space="preserve">You should also be sure to refine and revise your code.  </w:t>
+        <w:t>, together with polished work in progress whose status is clearly documented.</w:t>
+      </w:r>
+    </w:p>
+    <w:p>
+      <w:pPr>
+        <w:rPr>
+          <w:rFonts w:asciiTheme="minorHAnsi" w:hAnsiTheme="minorHAnsi" w:cstheme="minorHAnsi"/>
+        </w:rPr>
+      </w:pPr>
+    </w:p>
+    <w:p>
+      <w:pPr>
+        <w:rPr>
+          <w:rFonts w:asciiTheme="minorHAnsi" w:hAnsiTheme="minorHAnsi" w:cstheme="minorHAnsi"/>
+        </w:rPr>
+      </w:pPr>
+      <w:r>
+        <w:rPr>
+          <w:rFonts w:asciiTheme="minorHAnsi" w:hAnsiTheme="minorHAnsi" w:cstheme="minorHAnsi"/>
+        </w:rPr>
+        <w:t xml:space="preserve">You should be sure to refine and revise your code.  </w:t>
       </w:r>
     </w:p>
     <w:p>
@@ -607,13 +426,19 @@
         <w:rPr>
           <w:rFonts w:asciiTheme="minorHAnsi" w:hAnsiTheme="minorHAnsi" w:cstheme="minorHAnsi"/>
         </w:rPr>
+        <w:t>(s)</w:t>
+      </w:r>
+      <w:r>
+        <w:rPr>
+          <w:rFonts w:asciiTheme="minorHAnsi" w:hAnsiTheme="minorHAnsi" w:cstheme="minorHAnsi"/>
+        </w:rPr>
         <w:t xml:space="preserve"> on GitHub</w:t>
       </w:r>
       <w:r>
         <w:rPr>
           <w:rFonts w:asciiTheme="minorHAnsi" w:hAnsiTheme="minorHAnsi" w:cstheme="minorHAnsi"/>
         </w:rPr>
-        <w:t>.  Add comments on your issue that explain the current state of the implementation.  Explain what has been completed, what is in progress and what is yet to be done.  Your Kanban board should help with this.  Identify any significant challenges you have encountered and explain what you have tried that did not work.  Link to your PRs as appropriate.  For example, when describing what has been completed</w:t>
+        <w:t>.  Add comments on your issue that explain the current state of the implementation.  Explain what has been completed, what is in progress and what is yet to be done.  Identify any significant challenges you have encountered and explain what you have tried that did not work.  Link to your PRs as appropriate.  For example, when describing what has been completed</w:t>
       </w:r>
       <w:r>
         <w:rPr>
@@ -681,14 +506,7 @@
         <w:rPr>
           <w:rFonts w:asciiTheme="minorHAnsi" w:hAnsiTheme="minorHAnsi" w:cstheme="minorHAnsi"/>
         </w:rPr>
-        <w:t xml:space="preserve">, it might be helpful to think about writing to your former self.  Imagine you at the half-way point of this semester being assigned to pick up your issue in its current state.  Ask yourself: What would be helpful for you to know? Have you written it in a way that you, at that point in time, would understand?  That last one can be difficult.  You are now very very familiar with the work. In fact, you know more about your part </w:t>
-      </w:r>
-      <w:r>
-        <w:rPr>
-          <w:rFonts w:asciiTheme="minorHAnsi" w:hAnsiTheme="minorHAnsi" w:cstheme="minorHAnsi"/>
-        </w:rPr>
-        <w:lastRenderedPageBreak/>
-        <w:t>of FarmData2 than anyone in the world.  So, be on the lookout for any assumptions you make in your writing that would not be clear to your former self.</w:t>
+        <w:t>, it might be helpful to think about writing to your former self.  Imagine you at the half-way point of this semester being assigned to pick up your issue in its current state.  Ask yourself: What would be helpful for you to know? Have you written it in a way that you, at that point in time, would understand?  That last one can be difficult.  You are now very very familiar with the work. In fact, you know more about your part of FarmData2 than anyone in the world.  So, be on the lookout for any assumptions you make in your writing that would not be clear to your former self.</w:t>
       </w:r>
     </w:p>
     <w:p>
@@ -734,6 +552,7 @@
         <w:rPr>
           <w:rFonts w:asciiTheme="minorHAnsi" w:hAnsiTheme="minorHAnsi" w:cstheme="minorHAnsi"/>
         </w:rPr>
+        <w:lastRenderedPageBreak/>
         <w:t xml:space="preserve">Each team will </w:t>
       </w:r>
       <w:r>
@@ -836,7 +655,7 @@
         <w:rPr>
           <w:rFonts w:asciiTheme="minorHAnsi" w:hAnsiTheme="minorHAnsi" w:cstheme="minorHAnsi"/>
         </w:rPr>
-        <w:t xml:space="preserve">).  </w:t>
+        <w:t>).</w:t>
       </w:r>
     </w:p>
     <w:p>
@@ -874,7 +693,19 @@
         <w:rPr>
           <w:rFonts w:asciiTheme="minorHAnsi" w:hAnsiTheme="minorHAnsi" w:cstheme="minorHAnsi"/>
         </w:rPr>
-        <w:t>Clearly define the issue that you were working on.  Do not assume everyone else knows what your feature is or what it is supposed to do.</w:t>
+        <w:t>Clearly define the issue</w:t>
+      </w:r>
+      <w:r>
+        <w:rPr>
+          <w:rFonts w:asciiTheme="minorHAnsi" w:hAnsiTheme="minorHAnsi" w:cstheme="minorHAnsi"/>
+        </w:rPr>
+        <w:t>(s)</w:t>
+      </w:r>
+      <w:r>
+        <w:rPr>
+          <w:rFonts w:asciiTheme="minorHAnsi" w:hAnsiTheme="minorHAnsi" w:cstheme="minorHAnsi"/>
+        </w:rPr>
+        <w:t xml:space="preserve"> that you were working on.  Do not assume everyone else knows what your feature is or what it is supposed to do.</w:t>
       </w:r>
     </w:p>
     <w:p>
@@ -984,6 +815,15 @@
           <w:bCs/>
           <w:u w:val="single"/>
         </w:rPr>
+        <w:t xml:space="preserve">5-15 report </w:t>
+      </w:r>
+      <w:r>
+        <w:rPr>
+          <w:rFonts w:asciiTheme="minorHAnsi" w:hAnsiTheme="minorHAnsi" w:cstheme="minorHAnsi"/>
+          <w:b/>
+          <w:bCs/>
+          <w:u w:val="single"/>
+        </w:rPr>
         <w:t>Moodle submission:</w:t>
       </w:r>
     </w:p>
@@ -1004,7 +844,146 @@
         <w:rPr>
           <w:rFonts w:asciiTheme="minorHAnsi" w:hAnsiTheme="minorHAnsi" w:cstheme="minorHAnsi"/>
         </w:rPr>
-        <w:t>Before the start of the final exam slot, submit to Moodle a progress report of 100-200 words, describing your personal contribution to the team’s progress on its Epic since EPR2 was completed. If you were continuing to work on new Tasks, list them here as in your previous progress reports. But this report should focus more on your activities to polish the documentation and create the presentation. Briefly describe which parts of the documentation and code you polished, and which parts of the presentation you contributed to. In addition, feel free to include any other information that provides convincing evidence you have been devoting the required amount of effort to the Epic project (about four hours per week).</w:t>
+        <w:t>Before the start of the final exam slot, submit to Moodle a</w:t>
+      </w:r>
+      <w:r>
+        <w:rPr>
+          <w:rFonts w:asciiTheme="minorHAnsi" w:hAnsiTheme="minorHAnsi" w:cstheme="minorHAnsi"/>
+        </w:rPr>
+        <w:t>n individual</w:t>
+      </w:r>
+      <w:r>
+        <w:rPr>
+          <w:rFonts w:asciiTheme="minorHAnsi" w:hAnsiTheme="minorHAnsi" w:cstheme="minorHAnsi"/>
+        </w:rPr>
+        <w:t xml:space="preserve"> </w:t>
+      </w:r>
+      <w:r>
+        <w:rPr>
+          <w:rFonts w:asciiTheme="minorHAnsi" w:hAnsiTheme="minorHAnsi" w:cstheme="minorHAnsi"/>
+        </w:rPr>
+        <w:t xml:space="preserve">5-15 </w:t>
+      </w:r>
+      <w:r>
+        <w:rPr>
+          <w:rFonts w:asciiTheme="minorHAnsi" w:hAnsiTheme="minorHAnsi" w:cstheme="minorHAnsi"/>
+        </w:rPr>
+        <w:t xml:space="preserve">report, describing your personal contribution to the team’s progress on its Epic since EPR2 was completed. </w:t>
+      </w:r>
+      <w:r>
+        <w:rPr>
+          <w:rFonts w:asciiTheme="minorHAnsi" w:hAnsiTheme="minorHAnsi" w:cstheme="minorHAnsi"/>
+        </w:rPr>
+        <w:t xml:space="preserve">This report is similar to EPR2 in that it describes your </w:t>
+      </w:r>
+      <w:r>
+        <w:rPr>
+          <w:rFonts w:asciiTheme="minorHAnsi" w:hAnsiTheme="minorHAnsi" w:cstheme="minorHAnsi"/>
+          <w:i/>
+          <w:iCs/>
+        </w:rPr>
+        <w:t xml:space="preserve">individual </w:t>
+      </w:r>
+      <w:r>
+        <w:rPr>
+          <w:rFonts w:asciiTheme="minorHAnsi" w:hAnsiTheme="minorHAnsi" w:cstheme="minorHAnsi"/>
+        </w:rPr>
+        <w:t xml:space="preserve">contributions, not the work of your whole team. </w:t>
+      </w:r>
+    </w:p>
+    <w:p>
+      <w:pPr>
+        <w:rPr>
+          <w:rFonts w:asciiTheme="minorHAnsi" w:hAnsiTheme="minorHAnsi" w:cstheme="minorHAnsi"/>
+        </w:rPr>
+      </w:pPr>
+    </w:p>
+    <w:p>
+      <w:pPr>
+        <w:rPr>
+          <w:rFonts w:asciiTheme="minorHAnsi" w:hAnsiTheme="minorHAnsi" w:cstheme="minorHAnsi"/>
+        </w:rPr>
+      </w:pPr>
+      <w:r>
+        <w:rPr>
+          <w:rFonts w:asciiTheme="minorHAnsi" w:hAnsiTheme="minorHAnsi" w:cstheme="minorHAnsi"/>
+        </w:rPr>
+        <w:t xml:space="preserve">If you were continuing to work on new </w:t>
+      </w:r>
+      <w:r>
+        <w:rPr>
+          <w:rFonts w:asciiTheme="minorHAnsi" w:hAnsiTheme="minorHAnsi" w:cstheme="minorHAnsi"/>
+        </w:rPr>
+        <w:t>t</w:t>
+      </w:r>
+      <w:r>
+        <w:rPr>
+          <w:rFonts w:asciiTheme="minorHAnsi" w:hAnsiTheme="minorHAnsi" w:cstheme="minorHAnsi"/>
+        </w:rPr>
+        <w:t>asks, list them here as in your previous progress reports. But this report should focus more on your activities to polish the documentation and create the presentation. Briefly describe which parts of the documentation and code you polished, and which parts of the presentation you contributed to. In addition, feel free to include any other information that provides convincing evidence you have been devoting the required amount of effort to the Epic project (about four hours per week).</w:t>
+      </w:r>
+    </w:p>
+    <w:p>
+      <w:pPr>
+        <w:rPr>
+          <w:rFonts w:asciiTheme="minorHAnsi" w:hAnsiTheme="minorHAnsi" w:cstheme="minorHAnsi"/>
+        </w:rPr>
+      </w:pPr>
+    </w:p>
+    <w:p>
+      <w:pPr>
+        <w:rPr>
+          <w:rFonts w:asciiTheme="minorHAnsi" w:hAnsiTheme="minorHAnsi" w:cstheme="minorHAnsi"/>
+        </w:rPr>
+      </w:pPr>
+      <w:r>
+        <w:rPr>
+          <w:rFonts w:asciiTheme="minorHAnsi" w:hAnsiTheme="minorHAnsi" w:cstheme="minorHAnsi"/>
+        </w:rPr>
+        <w:t>Submit your individual 5-15 report as text to the Moodle dropbox labeled FP5-15.</w:t>
+      </w:r>
+    </w:p>
+    <w:p>
+      <w:pPr>
+        <w:rPr>
+          <w:rFonts w:asciiTheme="minorHAnsi" w:hAnsiTheme="minorHAnsi" w:cstheme="minorHAnsi"/>
+        </w:rPr>
+      </w:pPr>
+    </w:p>
+    <w:p>
+      <w:pPr>
+        <w:tabs>
+          <w:tab w:val="left" w:pos="360"/>
+        </w:tabs>
+        <w:rPr>
+          <w:rFonts w:asciiTheme="minorHAnsi" w:hAnsiTheme="minorHAnsi" w:cstheme="minorHAnsi"/>
+        </w:rPr>
+      </w:pPr>
+      <w:r>
+        <w:rPr>
+          <w:rFonts w:asciiTheme="minorHAnsi" w:hAnsiTheme="minorHAnsi" w:cstheme="minorHAnsi"/>
+          <w:b/>
+          <w:bCs/>
+        </w:rPr>
+        <w:t>Acknowledgement:</w:t>
+      </w:r>
+      <w:r>
+        <w:rPr>
+          <w:rFonts w:asciiTheme="minorHAnsi" w:hAnsiTheme="minorHAnsi" w:cstheme="minorHAnsi"/>
+        </w:rPr>
+        <w:t xml:space="preserve"> Assignment originally authored by </w:t>
+      </w:r>
+      <w:r>
+        <w:rPr>
+          <w:rFonts w:asciiTheme="minorHAnsi" w:hAnsiTheme="minorHAnsi" w:cstheme="minorHAnsi"/>
+        </w:rPr>
+        <w:t>Prof. Grant Braught</w:t>
+      </w:r>
+      <w:r>
+        <w:rPr>
+          <w:rFonts w:asciiTheme="minorHAnsi" w:hAnsiTheme="minorHAnsi" w:cstheme="minorHAnsi"/>
+        </w:rPr>
+        <w:t>. Edited by John MacCormick. Used with permission.</w:t>
       </w:r>
     </w:p>
     <w:p>
@@ -1025,7 +1004,7 @@
 </file>
 
 <file path=word/numbering.xml><?xml version="1.0" encoding="utf-8"?>
-<w:numbering xmlns:wpc="http://schemas.microsoft.com/office/word/2010/wordprocessingCanvas" xmlns:cx="http://schemas.microsoft.com/office/drawing/2014/chartex" xmlns:cx1="http://schemas.microsoft.com/office/drawing/2015/9/8/chartex" xmlns:cx2="http://schemas.microsoft.com/office/drawing/2015/10/21/chartex" xmlns:cx3="http://schemas.microsoft.com/office/drawing/2016/5/9/chartex" xmlns:cx4="http://schemas.microsoft.com/office/drawing/2016/5/10/chartex" xmlns:cx5="http://schemas.microsoft.com/office/drawing/2016/5/11/chartex" xmlns:cx6="http://schemas.microsoft.com/office/drawing/2016/5/12/chartex" xmlns:cx7="http://schemas.microsoft.com/office/drawing/2016/5/13/chartex" xmlns:cx8="http://schemas.microsoft.com/office/drawing/2016/5/14/chartex" xmlns:mc="http://schemas.openxmlformats.org/markup-compatibility/2006" xmlns:aink="http://schemas.microsoft.com/office/drawing/2016/ink" xmlns:am3d="http://schemas.microsoft.com/office/drawing/2017/model3d" xmlns:o="urn:schemas-microsoft-com:office:office" xmlns:r="http://schemas.openxmlformats.org/officeDocument/2006/relationships" xmlns:m="http://schemas.openxmlformats.org/officeDocument/2006/math" xmlns:v="urn:schemas-microsoft-com:vml" xmlns:wp14="http://schemas.microsoft.com/office/word/2010/wordprocessingDrawing" xmlns:wp="http://schemas.openxmlformats.org/drawingml/2006/wordprocessingDrawing" xmlns:w10="urn:schemas-microsoft-com:office:word" xmlns:w="http://schemas.openxmlformats.org/wordprocessingml/2006/main" xmlns:w14="http://schemas.microsoft.com/office/word/2010/wordml" xmlns:w15="http://schemas.microsoft.com/office/word/2012/wordml" xmlns:w16cex="http://schemas.microsoft.com/office/word/2018/wordml/cex" xmlns:w16cid="http://schemas.microsoft.com/office/word/2016/wordml/cid" xmlns:w16="http://schemas.microsoft.com/office/word/2018/wordml" xmlns:w16sdtdh="http://schemas.microsoft.com/office/word/2020/wordml/sdtdatahash" xmlns:w16se="http://schemas.microsoft.com/office/word/2015/wordml/symex" xmlns:wpg="http://schemas.microsoft.com/office/word/2010/wordprocessingGroup" xmlns:wpi="http://schemas.microsoft.com/office/word/2010/wordprocessingInk" xmlns:wne="http://schemas.microsoft.com/office/word/2006/wordml" xmlns:wps="http://schemas.microsoft.com/office/word/2010/wordprocessingShape" mc:Ignorable="w14 w15 w16se w16cid w16 w16cex w16sdtdh wp14">
+<w:numbering xmlns:wpc="http://schemas.microsoft.com/office/word/2010/wordprocessingCanvas" xmlns:cx="http://schemas.microsoft.com/office/drawing/2014/chartex" xmlns:cx1="http://schemas.microsoft.com/office/drawing/2015/9/8/chartex" xmlns:cx2="http://schemas.microsoft.com/office/drawing/2015/10/21/chartex" xmlns:cx3="http://schemas.microsoft.com/office/drawing/2016/5/9/chartex" xmlns:cx4="http://schemas.microsoft.com/office/drawing/2016/5/10/chartex" xmlns:cx5="http://schemas.microsoft.com/office/drawing/2016/5/11/chartex" xmlns:cx6="http://schemas.microsoft.com/office/drawing/2016/5/12/chartex" xmlns:cx7="http://schemas.microsoft.com/office/drawing/2016/5/13/chartex" xmlns:cx8="http://schemas.microsoft.com/office/drawing/2016/5/14/chartex" xmlns:mc="http://schemas.openxmlformats.org/markup-compatibility/2006" xmlns:aink="http://schemas.microsoft.com/office/drawing/2016/ink" xmlns:am3d="http://schemas.microsoft.com/office/drawing/2017/model3d" xmlns:o="urn:schemas-microsoft-com:office:office" xmlns:oel="http://schemas.microsoft.com/office/2019/extlst" xmlns:r="http://schemas.openxmlformats.org/officeDocument/2006/relationships" xmlns:m="http://schemas.openxmlformats.org/officeDocument/2006/math" xmlns:v="urn:schemas-microsoft-com:vml" xmlns:wp14="http://schemas.microsoft.com/office/word/2010/wordprocessingDrawing" xmlns:wp="http://schemas.openxmlformats.org/drawingml/2006/wordprocessingDrawing" xmlns:w10="urn:schemas-microsoft-com:office:word" xmlns:w="http://schemas.openxmlformats.org/wordprocessingml/2006/main" xmlns:w14="http://schemas.microsoft.com/office/word/2010/wordml" xmlns:w15="http://schemas.microsoft.com/office/word/2012/wordml" xmlns:w16cex="http://schemas.microsoft.com/office/word/2018/wordml/cex" xmlns:w16cid="http://schemas.microsoft.com/office/word/2016/wordml/cid" xmlns:w16="http://schemas.microsoft.com/office/word/2018/wordml" xmlns:w16sdtdh="http://schemas.microsoft.com/office/word/2020/wordml/sdtdatahash" xmlns:w16se="http://schemas.microsoft.com/office/word/2015/wordml/symex" xmlns:wpg="http://schemas.microsoft.com/office/word/2010/wordprocessingGroup" xmlns:wpi="http://schemas.microsoft.com/office/word/2010/wordprocessingInk" xmlns:wne="http://schemas.microsoft.com/office/word/2006/wordml" xmlns:wps="http://schemas.microsoft.com/office/word/2010/wordprocessingShape" mc:Ignorable="w14 w15 w16se w16cid w16 w16cex w16sdtdh wp14">
   <w:abstractNum w:abstractNumId="0" w15:restartNumberingAfterBreak="0">
     <w:nsid w:val="383B5F70"/>
     <w:multiLevelType w:val="hybridMultilevel"/>
@@ -1591,19 +1570,19 @@
       </w:rPr>
     </w:lvl>
   </w:abstractNum>
-  <w:num w:numId="1">
+  <w:num w:numId="1" w16cid:durableId="1762529488">
     <w:abstractNumId w:val="2"/>
   </w:num>
-  <w:num w:numId="2">
+  <w:num w:numId="2" w16cid:durableId="838931297">
     <w:abstractNumId w:val="0"/>
   </w:num>
-  <w:num w:numId="3">
+  <w:num w:numId="3" w16cid:durableId="554779307">
     <w:abstractNumId w:val="1"/>
   </w:num>
-  <w:num w:numId="4">
+  <w:num w:numId="4" w16cid:durableId="1112674571">
     <w:abstractNumId w:val="4"/>
   </w:num>
-  <w:num w:numId="5">
+  <w:num w:numId="5" w16cid:durableId="936712437">
     <w:abstractNumId w:val="3"/>
   </w:num>
 </w:numbering>
